--- a/Capstone 2/Capstone 2 Report.docx
+++ b/Capstone 2/Capstone 2 Report.docx
@@ -46,7 +46,7 @@
     </w:p>
     <w:p>
       <w:r>
-        <w:t xml:space="preserve">Using a data driven analysis and machine learning modeling techniques, we will hopefully be able to group artists by audio features and then recommend an artist that has a similar sound. I will combine </w:t>
+        <w:t xml:space="preserve">Using a data driven analysis and machine learning modeling techniques, we will hopefully be able to group artists by audio features and then recommend an artist that has a similar sound. </w:t>
       </w:r>
     </w:p>
     <w:p/>
@@ -295,7 +295,6 @@
         </w:numPr>
       </w:pPr>
       <w:r>
-        <w:lastRenderedPageBreak/>
         <w:t>Release Date</w:t>
       </w:r>
     </w:p>
@@ -308,6 +307,7 @@
         </w:numPr>
       </w:pPr>
       <w:r>
+        <w:lastRenderedPageBreak/>
         <w:t>Name</w:t>
       </w:r>
     </w:p>
@@ -1082,16 +1082,20 @@
         <w:t xml:space="preserve"> and Agglomerative Clustering. I visualized both models pre and post PCA to see how the visualizations differed. </w:t>
       </w:r>
     </w:p>
-    <w:p>
+    <w:p/>
+    <w:p>
+      <w:r>
+        <w:t xml:space="preserve"> </w:t>
+      </w:r>
       <w:r>
         <w:rPr>
           <w:noProof/>
         </w:rPr>
         <w:drawing>
-          <wp:inline distT="0" distB="0" distL="0" distR="0" wp14:anchorId="2A453831" wp14:editId="3C8980F3">
-            <wp:extent cx="2996697" cy="2036217"/>
-            <wp:effectExtent l="0" t="0" r="635" b="0"/>
-            <wp:docPr id="11" name="Picture 11" descr="Chart, scatter chart&#10;&#10;Description automatically generated"/>
+          <wp:inline distT="0" distB="0" distL="0" distR="0" wp14:anchorId="1BE7DD40" wp14:editId="27AB598C">
+            <wp:extent cx="5943600" cy="3951605"/>
+            <wp:effectExtent l="0" t="0" r="0" b="0"/>
+            <wp:docPr id="6" name="Picture 6" descr="Chart, scatter chart&#10;&#10;Description automatically generated"/>
             <wp:cNvGraphicFramePr>
               <a:graphicFrameLocks xmlns:a="http://schemas.openxmlformats.org/drawingml/2006/main" noChangeAspect="1"/>
             </wp:cNvGraphicFramePr>
@@ -1099,7 +1103,7 @@
               <a:graphicData uri="http://schemas.openxmlformats.org/drawingml/2006/picture">
                 <pic:pic xmlns:pic="http://schemas.openxmlformats.org/drawingml/2006/picture">
                   <pic:nvPicPr>
-                    <pic:cNvPr id="11" name="Picture 11" descr="Chart, scatter chart&#10;&#10;Description automatically generated"/>
+                    <pic:cNvPr id="6" name="Picture 6" descr="Chart, scatter chart&#10;&#10;Description automatically generated"/>
                     <pic:cNvPicPr/>
                   </pic:nvPicPr>
                   <pic:blipFill>
@@ -1117,7 +1121,7 @@
                   <pic:spPr>
                     <a:xfrm>
                       <a:off x="0" y="0"/>
-                      <a:ext cx="3015833" cy="2049220"/>
+                      <a:ext cx="5943600" cy="3951605"/>
                     </a:xfrm>
                     <a:prstGeom prst="rect">
                       <a:avLst/>
@@ -1131,11 +1135,6 @@
       </w:r>
     </w:p>
     <w:p>
-      <w:r>
-        <w:t xml:space="preserve"> </w:t>
-      </w:r>
-    </w:p>
-    <w:p>
       <w:pPr>
         <w:pStyle w:val="Title"/>
       </w:pPr>
@@ -1143,11 +1142,12 @@
         <w:rPr>
           <w:noProof/>
         </w:rPr>
+        <w:lastRenderedPageBreak/>
         <w:drawing>
-          <wp:inline distT="0" distB="0" distL="0" distR="0" wp14:anchorId="0224B942" wp14:editId="55E3B752">
-            <wp:extent cx="3082729" cy="2018923"/>
-            <wp:effectExtent l="0" t="0" r="3810" b="635"/>
-            <wp:docPr id="8" name="Picture 8" descr="Chart, scatter chart&#10;&#10;Description automatically generated"/>
+          <wp:inline distT="0" distB="0" distL="0" distR="0" wp14:anchorId="4FAD96A3" wp14:editId="0F9678B1">
+            <wp:extent cx="5943600" cy="4076065"/>
+            <wp:effectExtent l="0" t="0" r="0" b="635"/>
+            <wp:docPr id="7" name="Picture 7" descr="Chart, scatter chart&#10;&#10;Description automatically generated"/>
             <wp:cNvGraphicFramePr>
               <a:graphicFrameLocks xmlns:a="http://schemas.openxmlformats.org/drawingml/2006/main" noChangeAspect="1"/>
             </wp:cNvGraphicFramePr>
@@ -1155,11 +1155,11 @@
               <a:graphicData uri="http://schemas.openxmlformats.org/drawingml/2006/picture">
                 <pic:pic xmlns:pic="http://schemas.openxmlformats.org/drawingml/2006/picture">
                   <pic:nvPicPr>
-                    <pic:cNvPr id="8" name="Picture 8" descr="Chart, scatter chart&#10;&#10;Description automatically generated"/>
+                    <pic:cNvPr id="7" name="Picture 7" descr="Chart, scatter chart&#10;&#10;Description automatically generated"/>
                     <pic:cNvPicPr/>
                   </pic:nvPicPr>
                   <pic:blipFill>
-                    <a:blip r:embed="rId12" cstate="print">
+                    <a:blip r:embed="rId12">
                       <a:extLst>
                         <a:ext uri="{28A0092B-C50C-407E-A947-70E740481C1C}">
                           <a14:useLocalDpi xmlns:a14="http://schemas.microsoft.com/office/drawing/2010/main" val="0"/>
@@ -1173,7 +1173,7 @@
                   <pic:spPr>
                     <a:xfrm>
                       <a:off x="0" y="0"/>
-                      <a:ext cx="3121633" cy="2044401"/>
+                      <a:ext cx="5943600" cy="4076065"/>
                     </a:xfrm>
                     <a:prstGeom prst="rect">
                       <a:avLst/>
@@ -1192,10 +1192,10 @@
           <w:noProof/>
         </w:rPr>
         <w:drawing>
-          <wp:inline distT="0" distB="0" distL="0" distR="0" wp14:anchorId="1BFCB44A" wp14:editId="489D29CA">
-            <wp:extent cx="3018742" cy="2027976"/>
-            <wp:effectExtent l="0" t="0" r="4445" b="4445"/>
-            <wp:docPr id="10" name="Picture 10" descr="Chart, scatter chart&#10;&#10;Description automatically generated"/>
+          <wp:inline distT="0" distB="0" distL="0" distR="0" wp14:anchorId="11ED7D9E" wp14:editId="42F9B94F">
+            <wp:extent cx="5943600" cy="4039870"/>
+            <wp:effectExtent l="0" t="0" r="0" b="0"/>
+            <wp:docPr id="9" name="Picture 9" descr="Chart, scatter chart&#10;&#10;Description automatically generated"/>
             <wp:cNvGraphicFramePr>
               <a:graphicFrameLocks xmlns:a="http://schemas.openxmlformats.org/drawingml/2006/main" noChangeAspect="1"/>
             </wp:cNvGraphicFramePr>
@@ -1203,11 +1203,11 @@
               <a:graphicData uri="http://schemas.openxmlformats.org/drawingml/2006/picture">
                 <pic:pic xmlns:pic="http://schemas.openxmlformats.org/drawingml/2006/picture">
                   <pic:nvPicPr>
-                    <pic:cNvPr id="10" name="Picture 10" descr="Chart, scatter chart&#10;&#10;Description automatically generated"/>
+                    <pic:cNvPr id="9" name="Picture 9" descr="Chart, scatter chart&#10;&#10;Description automatically generated"/>
                     <pic:cNvPicPr/>
                   </pic:nvPicPr>
                   <pic:blipFill>
-                    <a:blip r:embed="rId13" cstate="print">
+                    <a:blip r:embed="rId13">
                       <a:extLst>
                         <a:ext uri="{28A0092B-C50C-407E-A947-70E740481C1C}">
                           <a14:useLocalDpi xmlns:a14="http://schemas.microsoft.com/office/drawing/2010/main" val="0"/>
@@ -1221,7 +1221,7 @@
                   <pic:spPr>
                     <a:xfrm>
                       <a:off x="0" y="0"/>
-                      <a:ext cx="3084731" cy="2072307"/>
+                      <a:ext cx="5943600" cy="4039870"/>
                     </a:xfrm>
                     <a:prstGeom prst="rect">
                       <a:avLst/>
@@ -1234,6 +1234,7 @@
         </w:drawing>
       </w:r>
     </w:p>
+    <w:p/>
     <w:p>
       <w:r>
         <w:t xml:space="preserve">Looking at the scatter plots the post PCA visualizations look significantly better. This is due to reducing the features down to just two. The comparison between Agglomerative and </w:t>
@@ -1244,11 +1245,7 @@
       </w:r>
       <w:proofErr w:type="spellEnd"/>
       <w:r>
-        <w:t xml:space="preserve"> is very similar. There are some clusters in the Agglomerative scatter plot that are broken out into </w:t>
-      </w:r>
-      <w:r>
-        <w:lastRenderedPageBreak/>
-        <w:t xml:space="preserve">smaller clusters of data when compared to the </w:t>
+        <w:t xml:space="preserve"> is very similar. There are some clusters in the Agglomerative scatter plot that are broken out into smaller clusters of data when compared to the </w:t>
       </w:r>
       <w:proofErr w:type="spellStart"/>
       <w:r>
@@ -1302,17 +1299,34 @@
     <w:p/>
     <w:p>
       <w:r>
-        <w:t xml:space="preserve">I focused the plot on the majority of the data so that it was more visually appealing. Below is a screenshot, but please click on the link above for a more interactive experience. </w:t>
-      </w:r>
+        <w:t>Below is a screenshot, but please click on the link above for a more interactive experience.</w:t>
+      </w:r>
+      <w:r>
+        <w:t xml:space="preserve"> </w:t>
+      </w:r>
+      <w:r>
+        <w:t xml:space="preserve">While exploring the interactive plot, it was noticed that a lot of </w:t>
+      </w:r>
+      <w:r>
+        <w:t>comedians</w:t>
+      </w:r>
+      <w:r>
+        <w:t xml:space="preserve"> were clustered in the lower left portion of the plot (clusters 6 and 19). This also confirms that our clustering is accurate.</w:t>
+      </w:r>
+      <w:r>
+        <w:t xml:space="preserve"> </w:t>
+      </w:r>
+    </w:p>
+    <w:p>
       <w:r>
         <w:rPr>
           <w:noProof/>
         </w:rPr>
         <w:drawing>
-          <wp:inline distT="0" distB="0" distL="0" distR="0" wp14:anchorId="5058F8FB" wp14:editId="0054A3C8">
-            <wp:extent cx="5943600" cy="3025775"/>
+          <wp:inline distT="0" distB="0" distL="0" distR="0" wp14:anchorId="0709DB80" wp14:editId="17B7DC6C">
+            <wp:extent cx="5943600" cy="3519170"/>
             <wp:effectExtent l="0" t="0" r="0" b="0"/>
-            <wp:docPr id="12" name="Picture 12" descr="A picture containing scatter chart&#10;&#10;Description automatically generated"/>
+            <wp:docPr id="13" name="Picture 13" descr="Chart, scatter chart&#10;&#10;Description automatically generated"/>
             <wp:cNvGraphicFramePr>
               <a:graphicFrameLocks xmlns:a="http://schemas.openxmlformats.org/drawingml/2006/main" noChangeAspect="1"/>
             </wp:cNvGraphicFramePr>
@@ -1320,7 +1334,7 @@
               <a:graphicData uri="http://schemas.openxmlformats.org/drawingml/2006/picture">
                 <pic:pic xmlns:pic="http://schemas.openxmlformats.org/drawingml/2006/picture">
                   <pic:nvPicPr>
-                    <pic:cNvPr id="12" name="Picture 12" descr="A picture containing scatter chart&#10;&#10;Description automatically generated"/>
+                    <pic:cNvPr id="13" name="Picture 13" descr="Chart, scatter chart&#10;&#10;Description automatically generated"/>
                     <pic:cNvPicPr/>
                   </pic:nvPicPr>
                   <pic:blipFill>
@@ -1338,7 +1352,7 @@
                   <pic:spPr>
                     <a:xfrm>
                       <a:off x="0" y="0"/>
-                      <a:ext cx="5943600" cy="3025775"/>
+                      <a:ext cx="5943600" cy="3519170"/>
                     </a:xfrm>
                     <a:prstGeom prst="rect">
                       <a:avLst/>
@@ -1351,7 +1365,6 @@
         </w:drawing>
       </w:r>
     </w:p>
-    <w:p/>
     <w:sectPr>
       <w:pgSz w:w="12240" w:h="15840"/>
       <w:pgMar w:top="1440" w:right="1440" w:bottom="1440" w:left="1440" w:header="720" w:footer="720" w:gutter="0"/>
@@ -2061,7 +2074,6 @@
   <w:style w:type="character" w:default="1" w:styleId="DefaultParagraphFont">
     <w:name w:val="Default Paragraph Font"/>
     <w:uiPriority w:val="1"/>
-    <w:semiHidden/>
     <w:unhideWhenUsed/>
   </w:style>
   <w:style w:type="table" w:default="1" w:styleId="TableNormal">

--- a/Capstone 2/Capstone 2 Report.docx
+++ b/Capstone 2/Capstone 2 Report.docx
@@ -901,7 +901,7 @@
               <w:jc w:val="center"/>
             </w:pPr>
             <w:r>
-              <w:t>23</w:t>
+              <w:t>11</w:t>
             </w:r>
           </w:p>
         </w:tc>
@@ -926,7 +926,7 @@
               <w:jc w:val="center"/>
             </w:pPr>
             <w:r>
-              <w:t>23</w:t>
+              <w:t>11</w:t>
             </w:r>
           </w:p>
         </w:tc>
@@ -951,7 +951,7 @@
               <w:jc w:val="center"/>
             </w:pPr>
             <w:r>
-              <w:t>13</w:t>
+              <w:t>9</w:t>
             </w:r>
           </w:p>
         </w:tc>
@@ -976,7 +976,7 @@
               <w:jc w:val="center"/>
             </w:pPr>
             <w:r>
-              <w:t>13</w:t>
+              <w:t>21</w:t>
             </w:r>
           </w:p>
         </w:tc>
@@ -1000,10 +1000,14 @@
           </w:tcPr>
           <w:p>
             <w:pPr>
-              <w:jc w:val="center"/>
+              <w:tabs>
+                <w:tab w:val="left" w:pos="720"/>
+                <w:tab w:val="center" w:pos="793"/>
+              </w:tabs>
             </w:pPr>
             <w:r>
-              <w:t>0</w:t>
+              <w:tab/>
+              <w:t>9</w:t>
             </w:r>
           </w:p>
         </w:tc>
@@ -1016,6 +1020,36 @@
           <w:p>
             <w:r>
               <w:t>Bee Gees</w:t>
+            </w:r>
+          </w:p>
+        </w:tc>
+        <w:tc>
+          <w:tcPr>
+            <w:tcW w:w="1802" w:type="dxa"/>
+          </w:tcPr>
+          <w:p>
+            <w:pPr>
+              <w:tabs>
+                <w:tab w:val="left" w:pos="700"/>
+                <w:tab w:val="center" w:pos="793"/>
+              </w:tabs>
+            </w:pPr>
+            <w:r>
+              <w:tab/>
+              <w:t>5</w:t>
+            </w:r>
+          </w:p>
+        </w:tc>
+      </w:tr>
+      <w:tr>
+        <w:tc>
+          <w:tcPr>
+            <w:tcW w:w="1883" w:type="dxa"/>
+          </w:tcPr>
+          <w:p>
+            <w:r>
+              <w:lastRenderedPageBreak/>
+              <w:t>The Beatles</w:t>
             </w:r>
           </w:p>
         </w:tc>
@@ -1028,8 +1062,120 @@
               <w:jc w:val="center"/>
             </w:pPr>
             <w:r>
-              <w:t>6</w:t>
-            </w:r>
+              <w:t>5</w:t>
+            </w:r>
+          </w:p>
+        </w:tc>
+      </w:tr>
+    </w:tbl>
+    <w:p/>
+    <w:p>
+      <w:r>
+        <w:t xml:space="preserve">Some of the artists were grouped as I expected, but some weren’t. After thinking about this I thought that maybe the artists that I thought of on my own as test cases didn’t actually have similar musical sound profiles. </w:t>
+      </w:r>
+    </w:p>
+    <w:p/>
+    <w:p>
+      <w:r>
+        <w:t xml:space="preserve">Taylor Swift and the </w:t>
+      </w:r>
+      <w:proofErr w:type="spellStart"/>
+      <w:r>
+        <w:t>NSync</w:t>
+      </w:r>
+      <w:proofErr w:type="spellEnd"/>
+      <w:r>
+        <w:t xml:space="preserve"> are in the same cluster</w:t>
+      </w:r>
+      <w:r>
+        <w:t xml:space="preserve">. I would have expected </w:t>
+      </w:r>
+      <w:proofErr w:type="spellStart"/>
+      <w:r>
+        <w:t>Nsync</w:t>
+      </w:r>
+      <w:proofErr w:type="spellEnd"/>
+      <w:r>
+        <w:t xml:space="preserve"> to be in the same cluster as the Backstreet Boys, however they are in a different </w:t>
+      </w:r>
+      <w:proofErr w:type="spellStart"/>
+      <w:r>
+        <w:t>cluseter</w:t>
+      </w:r>
+      <w:proofErr w:type="spellEnd"/>
+      <w:r>
+        <w:t xml:space="preserve">. </w:t>
+      </w:r>
+      <w:r>
+        <w:t xml:space="preserve">Looking at the Euclidean distance, Backstreet Boys are actually closer to </w:t>
+      </w:r>
+      <w:proofErr w:type="spellStart"/>
+      <w:r>
+        <w:t>Nsync</w:t>
+      </w:r>
+      <w:proofErr w:type="spellEnd"/>
+      <w:r>
+        <w:t xml:space="preserve"> than they are to Taylor Swift</w:t>
+      </w:r>
+      <w:r>
+        <w:t>.</w:t>
+      </w:r>
+    </w:p>
+    <w:p/>
+    <w:tbl>
+      <w:tblPr>
+        <w:tblStyle w:val="TableGrid"/>
+        <w:tblW w:w="0" w:type="auto"/>
+        <w:tblLook w:val="04A0" w:firstRow="1" w:lastRow="0" w:firstColumn="1" w:lastColumn="0" w:noHBand="0" w:noVBand="1"/>
+      </w:tblPr>
+      <w:tblGrid>
+        <w:gridCol w:w="1883"/>
+        <w:gridCol w:w="1023"/>
+        <w:gridCol w:w="3088"/>
+      </w:tblGrid>
+      <w:tr>
+        <w:tc>
+          <w:tcPr>
+            <w:tcW w:w="1883" w:type="dxa"/>
+          </w:tcPr>
+          <w:p>
+            <w:pPr>
+              <w:jc w:val="center"/>
+            </w:pPr>
+            <w:r>
+              <w:t>Artist</w:t>
+            </w:r>
+          </w:p>
+        </w:tc>
+        <w:tc>
+          <w:tcPr>
+            <w:tcW w:w="1023" w:type="dxa"/>
+          </w:tcPr>
+          <w:p>
+            <w:pPr>
+              <w:jc w:val="center"/>
+            </w:pPr>
+            <w:r>
+              <w:t>Cluster</w:t>
+            </w:r>
+          </w:p>
+        </w:tc>
+        <w:tc>
+          <w:tcPr>
+            <w:tcW w:w="3088" w:type="dxa"/>
+          </w:tcPr>
+          <w:p>
+            <w:pPr>
+              <w:jc w:val="center"/>
+            </w:pPr>
+            <w:r>
+              <w:t xml:space="preserve">Euclidean Distance to </w:t>
+            </w:r>
+            <w:proofErr w:type="spellStart"/>
+            <w:r>
+              <w:t>NSync</w:t>
+            </w:r>
+            <w:proofErr w:type="spellEnd"/>
           </w:p>
         </w:tc>
       </w:tr>
@@ -1039,39 +1185,125 @@
             <w:tcW w:w="1883" w:type="dxa"/>
           </w:tcPr>
           <w:p>
-            <w:r>
-              <w:lastRenderedPageBreak/>
-              <w:t>The Beatles</w:t>
-            </w:r>
+            <w:proofErr w:type="spellStart"/>
+            <w:r>
+              <w:t>NSync</w:t>
+            </w:r>
+            <w:proofErr w:type="spellEnd"/>
           </w:p>
         </w:tc>
         <w:tc>
           <w:tcPr>
-            <w:tcW w:w="1802" w:type="dxa"/>
+            <w:tcW w:w="1023" w:type="dxa"/>
           </w:tcPr>
           <w:p>
             <w:pPr>
               <w:jc w:val="center"/>
             </w:pPr>
             <w:r>
-              <w:t>16</w:t>
+              <w:t>9</w:t>
+            </w:r>
+          </w:p>
+        </w:tc>
+        <w:tc>
+          <w:tcPr>
+            <w:tcW w:w="3088" w:type="dxa"/>
+          </w:tcPr>
+          <w:p>
+            <w:pPr>
+              <w:jc w:val="center"/>
+            </w:pPr>
+            <w:r>
+              <w:t>-</w:t>
+            </w:r>
+          </w:p>
+        </w:tc>
+      </w:tr>
+      <w:tr>
+        <w:tc>
+          <w:tcPr>
+            <w:tcW w:w="1883" w:type="dxa"/>
+          </w:tcPr>
+          <w:p>
+            <w:r>
+              <w:t>Taylor Swift</w:t>
+            </w:r>
+          </w:p>
+        </w:tc>
+        <w:tc>
+          <w:tcPr>
+            <w:tcW w:w="1023" w:type="dxa"/>
+          </w:tcPr>
+          <w:p>
+            <w:pPr>
+              <w:jc w:val="center"/>
+            </w:pPr>
+            <w:r>
+              <w:t>9</w:t>
+            </w:r>
+          </w:p>
+        </w:tc>
+        <w:tc>
+          <w:tcPr>
+            <w:tcW w:w="3088" w:type="dxa"/>
+          </w:tcPr>
+          <w:p>
+            <w:pPr>
+              <w:jc w:val="center"/>
+            </w:pPr>
+            <w:r>
+              <w:t>0.504</w:t>
+            </w:r>
+          </w:p>
+        </w:tc>
+      </w:tr>
+      <w:tr>
+        <w:tc>
+          <w:tcPr>
+            <w:tcW w:w="1883" w:type="dxa"/>
+          </w:tcPr>
+          <w:p>
+            <w:r>
+              <w:t>Backstreet Boys</w:t>
+            </w:r>
+          </w:p>
+        </w:tc>
+        <w:tc>
+          <w:tcPr>
+            <w:tcW w:w="1023" w:type="dxa"/>
+          </w:tcPr>
+          <w:p>
+            <w:pPr>
+              <w:jc w:val="center"/>
+            </w:pPr>
+            <w:r>
+              <w:t>21</w:t>
+            </w:r>
+          </w:p>
+        </w:tc>
+        <w:tc>
+          <w:tcPr>
+            <w:tcW w:w="3088" w:type="dxa"/>
+          </w:tcPr>
+          <w:p>
+            <w:pPr>
+              <w:jc w:val="center"/>
+            </w:pPr>
+            <w:r>
+              <w:t>0.392</w:t>
             </w:r>
           </w:p>
         </w:tc>
       </w:tr>
     </w:tbl>
     <w:p/>
-    <w:p>
-      <w:r>
-        <w:t xml:space="preserve">Some of the artists were grouped as I expected, but some weren’t. After thinking about this I thought that maybe the artists that I thought of on my own as test cases didn’t actually have similar musical sound profiles. </w:t>
-      </w:r>
-      <w:proofErr w:type="gramStart"/>
-      <w:r>
-        <w:t>So</w:t>
-      </w:r>
-      <w:proofErr w:type="gramEnd"/>
-      <w:r>
-        <w:t xml:space="preserve"> I plotted the data to visualize the clusters. I used </w:t>
+    <w:p/>
+    <w:p>
+      <w:r>
+        <w:t>The data was</w:t>
+      </w:r>
+      <w:r>
+        <w:t xml:space="preserve"> plotted to visualize the clusters. I used </w:t>
       </w:r>
       <w:proofErr w:type="spellStart"/>
       <w:r>
@@ -1079,10 +1311,9 @@
       </w:r>
       <w:proofErr w:type="spellEnd"/>
       <w:r>
-        <w:t xml:space="preserve"> and Agglomerative Clustering. I visualized both models pre and post PCA to see how the visualizations differed. </w:t>
-      </w:r>
-    </w:p>
-    <w:p/>
+        <w:t xml:space="preserve"> and Agglomerative Clustering. I visualized both models pre and post PCA to see how the visualizations differed.</w:t>
+      </w:r>
+    </w:p>
     <w:p>
       <w:r>
         <w:t xml:space="preserve"> </w:t>
@@ -1264,6 +1495,7 @@
         <w:t xml:space="preserve"> look more defined. </w:t>
       </w:r>
     </w:p>
+    <w:p/>
     <w:p>
       <w:pPr>
         <w:pStyle w:val="Heading1"/>
